--- a/Report_And_Relevent_Materials/Report.docx
+++ b/Report_And_Relevent_Materials/Report.docx
@@ -26,6 +26,14 @@
     </w:p>
     <w:sdt>
       <w:sdtPr>
+        <w:rPr>
+          <w:rFonts w:ascii="Arial Nova" w:hAnsi="Arial Nova"/>
+          <w:caps w:val="0"/>
+          <w:color w:val="auto"/>
+          <w:spacing w:val="0"/>
+          <w:sz w:val="20"/>
+          <w:szCs w:val="20"/>
+        </w:rPr>
         <w:id w:val="187101961"/>
         <w:docPartObj>
           <w:docPartGallery w:val="Table of Contents"/>
@@ -36,12 +44,7 @@
         <w:rPr>
           <w:b/>
           <w:bCs/>
-          <w:caps w:val="0"/>
           <w:noProof/>
-          <w:color w:val="auto"/>
-          <w:spacing w:val="0"/>
-          <w:sz w:val="20"/>
-          <w:szCs w:val="20"/>
         </w:rPr>
       </w:sdtEndPr>
       <w:sdtContent>
@@ -49,8 +52,16 @@
           <w:pPr>
             <w:pStyle w:val="TOCHeading"/>
             <w:spacing w:line="240" w:lineRule="auto"/>
+            <w:rPr>
+              <w:rFonts w:ascii="Arial Nova" w:hAnsi="Arial Nova"/>
+              <w:color w:val="auto"/>
+            </w:rPr>
           </w:pPr>
           <w:r>
+            <w:rPr>
+              <w:rFonts w:ascii="Arial Nova" w:hAnsi="Arial Nova"/>
+              <w:color w:val="auto"/>
+            </w:rPr>
             <w:t>Contents</w:t>
           </w:r>
         </w:p>
@@ -62,6 +73,7 @@
             </w:tabs>
             <w:spacing w:line="240" w:lineRule="auto"/>
             <w:rPr>
+              <w:rFonts w:ascii="Arial Nova" w:hAnsi="Arial Nova"/>
               <w:noProof/>
               <w:sz w:val="22"/>
               <w:szCs w:val="22"/>
@@ -69,12 +81,21 @@
             </w:rPr>
           </w:pPr>
           <w:r>
+            <w:rPr>
+              <w:rFonts w:ascii="Arial Nova" w:hAnsi="Arial Nova"/>
+            </w:rPr>
             <w:fldChar w:fldCharType="begin"/>
           </w:r>
           <w:r>
+            <w:rPr>
+              <w:rFonts w:ascii="Arial Nova" w:hAnsi="Arial Nova"/>
+            </w:rPr>
             <w:instrText xml:space="preserve"> TOC \o "1-3" \h \z \u </w:instrText>
           </w:r>
           <w:r>
+            <w:rPr>
+              <w:rFonts w:ascii="Arial Nova" w:hAnsi="Arial Nova"/>
+            </w:rPr>
             <w:fldChar w:fldCharType="separate"/>
           </w:r>
           <w:hyperlink w:anchor="_Toc90080668" w:history="1">
@@ -85,11 +106,13 @@
                 <w:b/>
                 <w:bCs/>
                 <w:noProof/>
+                <w:color w:val="auto"/>
               </w:rPr>
               <w:t>Introduction</w:t>
             </w:r>
             <w:r>
               <w:rPr>
+                <w:rFonts w:ascii="Arial Nova" w:hAnsi="Arial Nova"/>
                 <w:noProof/>
                 <w:webHidden/>
               </w:rPr>
@@ -97,6 +120,7 @@
             </w:r>
             <w:r>
               <w:rPr>
+                <w:rFonts w:ascii="Arial Nova" w:hAnsi="Arial Nova"/>
                 <w:noProof/>
                 <w:webHidden/>
               </w:rPr>
@@ -104,6 +128,7 @@
             </w:r>
             <w:r>
               <w:rPr>
+                <w:rFonts w:ascii="Arial Nova" w:hAnsi="Arial Nova"/>
                 <w:noProof/>
                 <w:webHidden/>
               </w:rPr>
@@ -111,12 +136,14 @@
             </w:r>
             <w:r>
               <w:rPr>
+                <w:rFonts w:ascii="Arial Nova" w:hAnsi="Arial Nova"/>
                 <w:noProof/>
                 <w:webHidden/>
               </w:rPr>
             </w:r>
             <w:r>
               <w:rPr>
+                <w:rFonts w:ascii="Arial Nova" w:hAnsi="Arial Nova"/>
                 <w:noProof/>
                 <w:webHidden/>
               </w:rPr>
@@ -124,6 +151,7 @@
             </w:r>
             <w:r>
               <w:rPr>
+                <w:rFonts w:ascii="Arial Nova" w:hAnsi="Arial Nova"/>
                 <w:noProof/>
                 <w:webHidden/>
               </w:rPr>
@@ -131,6 +159,7 @@
             </w:r>
             <w:r>
               <w:rPr>
+                <w:rFonts w:ascii="Arial Nova" w:hAnsi="Arial Nova"/>
                 <w:noProof/>
                 <w:webHidden/>
               </w:rPr>
@@ -146,6 +175,7 @@
             </w:tabs>
             <w:spacing w:line="240" w:lineRule="auto"/>
             <w:rPr>
+              <w:rFonts w:ascii="Arial Nova" w:hAnsi="Arial Nova"/>
               <w:noProof/>
               <w:sz w:val="22"/>
               <w:szCs w:val="22"/>
@@ -160,11 +190,13 @@
                 <w:b/>
                 <w:bCs/>
                 <w:noProof/>
+                <w:color w:val="auto"/>
               </w:rPr>
               <w:t>Base Model Design</w:t>
             </w:r>
             <w:r>
               <w:rPr>
+                <w:rFonts w:ascii="Arial Nova" w:hAnsi="Arial Nova"/>
                 <w:noProof/>
                 <w:webHidden/>
               </w:rPr>
@@ -172,6 +204,7 @@
             </w:r>
             <w:r>
               <w:rPr>
+                <w:rFonts w:ascii="Arial Nova" w:hAnsi="Arial Nova"/>
                 <w:noProof/>
                 <w:webHidden/>
               </w:rPr>
@@ -179,6 +212,7 @@
             </w:r>
             <w:r>
               <w:rPr>
+                <w:rFonts w:ascii="Arial Nova" w:hAnsi="Arial Nova"/>
                 <w:noProof/>
                 <w:webHidden/>
               </w:rPr>
@@ -186,12 +220,14 @@
             </w:r>
             <w:r>
               <w:rPr>
+                <w:rFonts w:ascii="Arial Nova" w:hAnsi="Arial Nova"/>
                 <w:noProof/>
                 <w:webHidden/>
               </w:rPr>
             </w:r>
             <w:r>
               <w:rPr>
+                <w:rFonts w:ascii="Arial Nova" w:hAnsi="Arial Nova"/>
                 <w:noProof/>
                 <w:webHidden/>
               </w:rPr>
@@ -199,6 +235,7 @@
             </w:r>
             <w:r>
               <w:rPr>
+                <w:rFonts w:ascii="Arial Nova" w:hAnsi="Arial Nova"/>
                 <w:noProof/>
                 <w:webHidden/>
               </w:rPr>
@@ -206,6 +243,7 @@
             </w:r>
             <w:r>
               <w:rPr>
+                <w:rFonts w:ascii="Arial Nova" w:hAnsi="Arial Nova"/>
                 <w:noProof/>
                 <w:webHidden/>
               </w:rPr>
@@ -221,6 +259,7 @@
             </w:tabs>
             <w:spacing w:line="240" w:lineRule="auto"/>
             <w:rPr>
+              <w:rFonts w:ascii="Arial Nova" w:hAnsi="Arial Nova"/>
               <w:noProof/>
               <w:sz w:val="22"/>
               <w:szCs w:val="22"/>
@@ -235,11 +274,13 @@
                 <w:b/>
                 <w:bCs/>
                 <w:noProof/>
+                <w:color w:val="auto"/>
               </w:rPr>
               <w:t>Array and Time-Step Design</w:t>
             </w:r>
             <w:r>
               <w:rPr>
+                <w:rFonts w:ascii="Arial Nova" w:hAnsi="Arial Nova"/>
                 <w:noProof/>
                 <w:webHidden/>
               </w:rPr>
@@ -247,6 +288,7 @@
             </w:r>
             <w:r>
               <w:rPr>
+                <w:rFonts w:ascii="Arial Nova" w:hAnsi="Arial Nova"/>
                 <w:noProof/>
                 <w:webHidden/>
               </w:rPr>
@@ -254,6 +296,7 @@
             </w:r>
             <w:r>
               <w:rPr>
+                <w:rFonts w:ascii="Arial Nova" w:hAnsi="Arial Nova"/>
                 <w:noProof/>
                 <w:webHidden/>
               </w:rPr>
@@ -261,12 +304,14 @@
             </w:r>
             <w:r>
               <w:rPr>
+                <w:rFonts w:ascii="Arial Nova" w:hAnsi="Arial Nova"/>
                 <w:noProof/>
                 <w:webHidden/>
               </w:rPr>
             </w:r>
             <w:r>
               <w:rPr>
+                <w:rFonts w:ascii="Arial Nova" w:hAnsi="Arial Nova"/>
                 <w:noProof/>
                 <w:webHidden/>
               </w:rPr>
@@ -274,6 +319,7 @@
             </w:r>
             <w:r>
               <w:rPr>
+                <w:rFonts w:ascii="Arial Nova" w:hAnsi="Arial Nova"/>
                 <w:noProof/>
                 <w:webHidden/>
               </w:rPr>
@@ -281,6 +327,7 @@
             </w:r>
             <w:r>
               <w:rPr>
+                <w:rFonts w:ascii="Arial Nova" w:hAnsi="Arial Nova"/>
                 <w:noProof/>
                 <w:webHidden/>
               </w:rPr>
@@ -296,6 +343,7 @@
             </w:tabs>
             <w:spacing w:line="240" w:lineRule="auto"/>
             <w:rPr>
+              <w:rFonts w:ascii="Arial Nova" w:hAnsi="Arial Nova"/>
               <w:noProof/>
               <w:sz w:val="22"/>
               <w:szCs w:val="22"/>
@@ -310,11 +358,13 @@
                 <w:b/>
                 <w:bCs/>
                 <w:noProof/>
+                <w:color w:val="auto"/>
               </w:rPr>
               <w:t>Random Chances</w:t>
             </w:r>
             <w:r>
               <w:rPr>
+                <w:rFonts w:ascii="Arial Nova" w:hAnsi="Arial Nova"/>
                 <w:noProof/>
                 <w:webHidden/>
               </w:rPr>
@@ -322,6 +372,7 @@
             </w:r>
             <w:r>
               <w:rPr>
+                <w:rFonts w:ascii="Arial Nova" w:hAnsi="Arial Nova"/>
                 <w:noProof/>
                 <w:webHidden/>
               </w:rPr>
@@ -329,6 +380,7 @@
             </w:r>
             <w:r>
               <w:rPr>
+                <w:rFonts w:ascii="Arial Nova" w:hAnsi="Arial Nova"/>
                 <w:noProof/>
                 <w:webHidden/>
               </w:rPr>
@@ -336,12 +388,14 @@
             </w:r>
             <w:r>
               <w:rPr>
+                <w:rFonts w:ascii="Arial Nova" w:hAnsi="Arial Nova"/>
                 <w:noProof/>
                 <w:webHidden/>
               </w:rPr>
             </w:r>
             <w:r>
               <w:rPr>
+                <w:rFonts w:ascii="Arial Nova" w:hAnsi="Arial Nova"/>
                 <w:noProof/>
                 <w:webHidden/>
               </w:rPr>
@@ -349,6 +403,7 @@
             </w:r>
             <w:r>
               <w:rPr>
+                <w:rFonts w:ascii="Arial Nova" w:hAnsi="Arial Nova"/>
                 <w:noProof/>
                 <w:webHidden/>
               </w:rPr>
@@ -356,6 +411,7 @@
             </w:r>
             <w:r>
               <w:rPr>
+                <w:rFonts w:ascii="Arial Nova" w:hAnsi="Arial Nova"/>
                 <w:noProof/>
                 <w:webHidden/>
               </w:rPr>
@@ -371,6 +427,7 @@
             </w:tabs>
             <w:spacing w:line="240" w:lineRule="auto"/>
             <w:rPr>
+              <w:rFonts w:ascii="Arial Nova" w:hAnsi="Arial Nova"/>
               <w:noProof/>
               <w:sz w:val="22"/>
               <w:szCs w:val="22"/>
@@ -385,11 +442,13 @@
                 <w:b/>
                 <w:bCs/>
                 <w:noProof/>
+                <w:color w:val="auto"/>
               </w:rPr>
               <w:t>Cell Interaction</w:t>
             </w:r>
             <w:r>
               <w:rPr>
+                <w:rFonts w:ascii="Arial Nova" w:hAnsi="Arial Nova"/>
                 <w:noProof/>
                 <w:webHidden/>
               </w:rPr>
@@ -397,6 +456,7 @@
             </w:r>
             <w:r>
               <w:rPr>
+                <w:rFonts w:ascii="Arial Nova" w:hAnsi="Arial Nova"/>
                 <w:noProof/>
                 <w:webHidden/>
               </w:rPr>
@@ -404,6 +464,7 @@
             </w:r>
             <w:r>
               <w:rPr>
+                <w:rFonts w:ascii="Arial Nova" w:hAnsi="Arial Nova"/>
                 <w:noProof/>
                 <w:webHidden/>
               </w:rPr>
@@ -411,12 +472,14 @@
             </w:r>
             <w:r>
               <w:rPr>
+                <w:rFonts w:ascii="Arial Nova" w:hAnsi="Arial Nova"/>
                 <w:noProof/>
                 <w:webHidden/>
               </w:rPr>
             </w:r>
             <w:r>
               <w:rPr>
+                <w:rFonts w:ascii="Arial Nova" w:hAnsi="Arial Nova"/>
                 <w:noProof/>
                 <w:webHidden/>
               </w:rPr>
@@ -424,6 +487,7 @@
             </w:r>
             <w:r>
               <w:rPr>
+                <w:rFonts w:ascii="Arial Nova" w:hAnsi="Arial Nova"/>
                 <w:noProof/>
                 <w:webHidden/>
               </w:rPr>
@@ -431,6 +495,7 @@
             </w:r>
             <w:r>
               <w:rPr>
+                <w:rFonts w:ascii="Arial Nova" w:hAnsi="Arial Nova"/>
                 <w:noProof/>
                 <w:webHidden/>
               </w:rPr>
@@ -441,9 +506,13 @@
         <w:p>
           <w:pPr>
             <w:spacing w:line="240" w:lineRule="auto"/>
+            <w:rPr>
+              <w:rFonts w:ascii="Arial Nova" w:hAnsi="Arial Nova"/>
+            </w:rPr>
           </w:pPr>
           <w:r>
             <w:rPr>
+              <w:rFonts w:ascii="Arial Nova" w:hAnsi="Arial Nova"/>
               <w:b/>
               <w:bCs/>
               <w:noProof/>
@@ -462,7 +531,7 @@
           <w:rFonts w:ascii="Arial Nova" w:hAnsi="Arial Nova"/>
           <w:b/>
           <w:bCs/>
-          <w:color w:val="000000" w:themeColor="text1"/>
+          <w:color w:val="auto"/>
           <w:sz w:val="24"/>
           <w:szCs w:val="24"/>
         </w:rPr>
@@ -473,7 +542,7 @@
           <w:rFonts w:ascii="Arial Nova" w:hAnsi="Arial Nova"/>
           <w:b/>
           <w:bCs/>
-          <w:color w:val="000000" w:themeColor="text1"/>
+          <w:color w:val="auto"/>
           <w:sz w:val="24"/>
           <w:szCs w:val="24"/>
         </w:rPr>
@@ -487,23 +556,31 @@
         <w:jc w:val="both"/>
         <w:rPr>
           <w:rFonts w:ascii="Arial Nova" w:hAnsi="Arial Nova"/>
-        </w:rPr>
-      </w:pPr>
-      <w:r>
-        <w:rPr>
-          <w:rFonts w:ascii="Arial Nova" w:hAnsi="Arial Nova"/>
+          <w:sz w:val="22"/>
+          <w:szCs w:val="22"/>
+        </w:rPr>
+      </w:pPr>
+      <w:r>
+        <w:rPr>
+          <w:rFonts w:ascii="Arial Nova" w:hAnsi="Arial Nova"/>
+          <w:sz w:val="22"/>
+          <w:szCs w:val="22"/>
         </w:rPr>
         <w:t xml:space="preserve">Simulations run through python can, depending on the parameters chosen, accurately simulate what a real-world scenario may look like. </w:t>
       </w:r>
       <w:r>
         <w:rPr>
           <w:rFonts w:ascii="Arial Nova" w:hAnsi="Arial Nova"/>
-        </w:rPr>
-        <w:t xml:space="preserve">Therefore, it becomes possible tom use simulations to mimic how natural disasters such as forest fires may spread. The simulations run within this project therefore aim to </w:t>
-      </w:r>
-      <w:r>
-        <w:rPr>
-          <w:rFonts w:ascii="Arial Nova" w:hAnsi="Arial Nova"/>
+          <w:sz w:val="22"/>
+          <w:szCs w:val="22"/>
+        </w:rPr>
+        <w:t xml:space="preserve">Therefore, it becomes possible to use simulations to mimic how natural disasters such as forest fires may spread. The simulations run within this project therefore aim to </w:t>
+      </w:r>
+      <w:r>
+        <w:rPr>
+          <w:rFonts w:ascii="Arial Nova" w:hAnsi="Arial Nova"/>
+          <w:sz w:val="22"/>
+          <w:szCs w:val="22"/>
         </w:rPr>
         <w:t>mimic how a fire may spread through a forest, with random effects being considered and accounted for.</w:t>
       </w:r>
@@ -517,7 +594,7 @@
           <w:rFonts w:ascii="Arial Nova" w:hAnsi="Arial Nova" w:cs="Arial"/>
           <w:b/>
           <w:bCs/>
-          <w:color w:val="000000" w:themeColor="text1"/>
+          <w:color w:val="auto"/>
           <w:sz w:val="24"/>
           <w:szCs w:val="24"/>
         </w:rPr>
@@ -528,7 +605,7 @@
           <w:rFonts w:ascii="Arial Nova" w:hAnsi="Arial Nova" w:cs="Arial"/>
           <w:b/>
           <w:bCs/>
-          <w:color w:val="000000" w:themeColor="text1"/>
+          <w:color w:val="auto"/>
           <w:sz w:val="24"/>
           <w:szCs w:val="24"/>
         </w:rPr>
@@ -545,7 +622,6 @@
           <w:rFonts w:ascii="Arial Nova" w:hAnsi="Arial Nova"/>
           <w:b/>
           <w:bCs/>
-          <w:color w:val="000000" w:themeColor="text1"/>
           <w:sz w:val="24"/>
           <w:szCs w:val="24"/>
         </w:rPr>
@@ -556,7 +632,6 @@
           <w:rFonts w:ascii="Arial Nova" w:hAnsi="Arial Nova"/>
           <w:b/>
           <w:bCs/>
-          <w:color w:val="000000" w:themeColor="text1"/>
           <w:sz w:val="24"/>
           <w:szCs w:val="24"/>
         </w:rPr>
@@ -567,7 +642,6 @@
           <w:rFonts w:ascii="Arial Nova" w:hAnsi="Arial Nova"/>
           <w:b/>
           <w:bCs/>
-          <w:color w:val="000000" w:themeColor="text1"/>
           <w:sz w:val="24"/>
           <w:szCs w:val="24"/>
         </w:rPr>
@@ -578,7 +652,6 @@
           <w:rFonts w:ascii="Arial Nova" w:hAnsi="Arial Nova"/>
           <w:b/>
           <w:bCs/>
-          <w:color w:val="000000" w:themeColor="text1"/>
           <w:sz w:val="24"/>
           <w:szCs w:val="24"/>
         </w:rPr>
@@ -592,29 +665,39 @@
         <w:jc w:val="both"/>
         <w:rPr>
           <w:rFonts w:ascii="Arial Nova" w:hAnsi="Arial Nova"/>
-        </w:rPr>
-      </w:pPr>
-      <w:r>
-        <w:rPr>
-          <w:rFonts w:ascii="Arial Nova" w:hAnsi="Arial Nova"/>
+          <w:sz w:val="22"/>
+          <w:szCs w:val="22"/>
+        </w:rPr>
+      </w:pPr>
+      <w:r>
+        <w:rPr>
+          <w:rFonts w:ascii="Arial Nova" w:hAnsi="Arial Nova"/>
+          <w:sz w:val="22"/>
+          <w:szCs w:val="22"/>
         </w:rPr>
         <w:t>This simulation will design the array in one of two ways, either by the default values or the user-given values. The default values of N=50, and 1000 time steps will lead to the creation of a 50 by 50 array, with 1000 steps then being run per simulation. N being 50, or the user inputted value, will create the initial array with 50 columns and 50 rows</w:t>
       </w:r>
       <w:r>
         <w:rPr>
           <w:rFonts w:ascii="Arial Nova" w:hAnsi="Arial Nova"/>
+          <w:sz w:val="22"/>
+          <w:szCs w:val="22"/>
         </w:rPr>
         <w:t xml:space="preserve">; this array is then filled with 0s and 1s randomly. Random generation of the initial array was chosen to remove bias, and make the simulations run more accurate of how the </w:t>
       </w:r>
       <w:r>
         <w:rPr>
           <w:rFonts w:ascii="Arial Nova" w:hAnsi="Arial Nova"/>
+          <w:sz w:val="22"/>
+          <w:szCs w:val="22"/>
         </w:rPr>
         <w:t>real-world</w:t>
       </w:r>
       <w:r>
         <w:rPr>
           <w:rFonts w:ascii="Arial Nova" w:hAnsi="Arial Nova"/>
+          <w:sz w:val="22"/>
+          <w:szCs w:val="22"/>
         </w:rPr>
         <w:t xml:space="preserve"> scenario would be.</w:t>
       </w:r>
@@ -628,7 +711,6 @@
           <w:rFonts w:ascii="Arial Nova" w:hAnsi="Arial Nova"/>
           <w:b/>
           <w:bCs/>
-          <w:color w:val="000000" w:themeColor="text1"/>
           <w:sz w:val="24"/>
           <w:szCs w:val="24"/>
         </w:rPr>
@@ -639,7 +721,6 @@
           <w:rFonts w:ascii="Arial Nova" w:hAnsi="Arial Nova"/>
           <w:b/>
           <w:bCs/>
-          <w:color w:val="000000" w:themeColor="text1"/>
           <w:sz w:val="24"/>
           <w:szCs w:val="24"/>
         </w:rPr>
@@ -651,7 +732,6 @@
           <w:rFonts w:ascii="Arial Nova" w:hAnsi="Arial Nova"/>
           <w:b/>
           <w:bCs/>
-          <w:color w:val="000000" w:themeColor="text1"/>
           <w:sz w:val="24"/>
           <w:szCs w:val="24"/>
         </w:rPr>
@@ -664,155 +744,183 @@
         <w:jc w:val="both"/>
         <w:rPr>
           <w:rFonts w:ascii="Arial Nova" w:hAnsi="Arial Nova"/>
-        </w:rPr>
-      </w:pPr>
-      <w:r>
-        <w:rPr>
-          <w:rFonts w:ascii="Arial Nova" w:hAnsi="Arial Nova"/>
+          <w:sz w:val="22"/>
+          <w:szCs w:val="22"/>
+        </w:rPr>
+      </w:pPr>
+      <w:r>
+        <w:rPr>
+          <w:rFonts w:ascii="Arial Nova" w:hAnsi="Arial Nova"/>
+          <w:sz w:val="22"/>
+          <w:szCs w:val="22"/>
         </w:rPr>
         <w:t>For the base simulation, two random parameters were used. In the second simulation, a further random effect was added; this was the chance of rain, which will be explained further in the report. Of the two random parameters used within the base simulation, t</w:t>
       </w:r>
       <w:r>
         <w:rPr>
           <w:rFonts w:ascii="Arial Nova" w:hAnsi="Arial Nova"/>
+          <w:sz w:val="22"/>
+          <w:szCs w:val="22"/>
         </w:rPr>
         <w:t>he first used was the chance of lightening randomly occurring</w:t>
       </w:r>
       <w:r>
         <w:rPr>
           <w:rFonts w:ascii="Arial Nova" w:hAnsi="Arial Nova"/>
+          <w:sz w:val="22"/>
+          <w:szCs w:val="22"/>
         </w:rPr>
         <w:t>. This will</w:t>
       </w:r>
       <w:r>
         <w:rPr>
           <w:rFonts w:ascii="Arial Nova" w:hAnsi="Arial Nova"/>
+          <w:sz w:val="22"/>
+          <w:szCs w:val="22"/>
         </w:rPr>
         <w:t xml:space="preserve"> </w:t>
       </w:r>
       <w:r>
         <w:rPr>
           <w:rFonts w:ascii="Arial Nova" w:hAnsi="Arial Nova"/>
+          <w:sz w:val="22"/>
+          <w:szCs w:val="22"/>
         </w:rPr>
         <w:t>turn</w:t>
       </w:r>
       <w:r>
         <w:rPr>
           <w:rFonts w:ascii="Arial Nova" w:hAnsi="Arial Nova"/>
+          <w:sz w:val="22"/>
+          <w:szCs w:val="22"/>
         </w:rPr>
         <w:t xml:space="preserve"> a 'tree' cell to a 'fire' cell</w:t>
       </w:r>
       <w:r>
         <w:rPr>
           <w:rFonts w:ascii="Arial Nova" w:hAnsi="Arial Nova"/>
+          <w:sz w:val="22"/>
+          <w:szCs w:val="22"/>
         </w:rPr>
         <w:t>, thus creating a mechanism through which the simulation</w:t>
       </w:r>
       <w:r>
         <w:rPr>
           <w:rFonts w:ascii="Arial Nova" w:hAnsi="Arial Nova"/>
+          <w:sz w:val="22"/>
+          <w:szCs w:val="22"/>
         </w:rPr>
         <w:t>s</w:t>
       </w:r>
       <w:r>
         <w:rPr>
           <w:rFonts w:ascii="Arial Nova" w:hAnsi="Arial Nova"/>
+          <w:sz w:val="22"/>
+          <w:szCs w:val="22"/>
         </w:rPr>
         <w:t xml:space="preserve"> </w:t>
       </w:r>
       <w:r>
         <w:rPr>
           <w:rFonts w:ascii="Arial Nova" w:hAnsi="Arial Nova"/>
+          <w:sz w:val="22"/>
+          <w:szCs w:val="22"/>
         </w:rPr>
         <w:t>are</w:t>
       </w:r>
       <w:r>
         <w:rPr>
           <w:rFonts w:ascii="Arial Nova" w:hAnsi="Arial Nova"/>
+          <w:sz w:val="22"/>
+          <w:szCs w:val="22"/>
         </w:rPr>
         <w:t xml:space="preserve"> unable to become filled with only 'tree' cells.</w:t>
       </w:r>
       <w:r>
         <w:rPr>
           <w:rFonts w:ascii="Arial Nova" w:hAnsi="Arial Nova"/>
+          <w:sz w:val="22"/>
+          <w:szCs w:val="22"/>
         </w:rPr>
         <w:t xml:space="preserve"> The next was the </w:t>
       </w:r>
       <w:r>
         <w:rPr>
           <w:rFonts w:ascii="Arial Nova" w:hAnsi="Arial Nova"/>
+          <w:sz w:val="22"/>
+          <w:szCs w:val="22"/>
         </w:rPr>
         <w:t xml:space="preserve">random </w:t>
       </w:r>
       <w:r>
         <w:rPr>
           <w:rFonts w:ascii="Arial Nova" w:hAnsi="Arial Nova"/>
-        </w:rPr>
-        <w:t xml:space="preserve">chance of a tree growing in an empty cell, thus </w:t>
-      </w:r>
-      <w:r>
-        <w:rPr>
-          <w:rFonts w:ascii="Arial Nova" w:hAnsi="Arial Nova"/>
-        </w:rPr>
-        <w:t>turning a</w:t>
-      </w:r>
-      <w:r>
-        <w:rPr>
-          <w:rFonts w:ascii="Arial Nova" w:hAnsi="Arial Nova"/>
-        </w:rPr>
-        <w:t>n 'empty'</w:t>
-      </w:r>
-      <w:r>
-        <w:rPr>
-          <w:rFonts w:ascii="Arial Nova" w:hAnsi="Arial Nova"/>
-        </w:rPr>
-        <w:t xml:space="preserve"> cell to a </w:t>
-      </w:r>
-      <w:r>
-        <w:rPr>
-          <w:rFonts w:ascii="Arial Nova" w:hAnsi="Arial Nova"/>
+          <w:sz w:val="22"/>
+          <w:szCs w:val="22"/>
+        </w:rPr>
+        <w:t xml:space="preserve">chance of a tree growing in an empty cell, thus turning an 'empty' cell to a </w:t>
+      </w:r>
+      <w:r>
+        <w:rPr>
+          <w:rFonts w:ascii="Arial Nova" w:hAnsi="Arial Nova"/>
+          <w:sz w:val="22"/>
+          <w:szCs w:val="22"/>
         </w:rPr>
         <w:t>tree</w:t>
       </w:r>
       <w:r>
         <w:rPr>
           <w:rFonts w:ascii="Arial Nova" w:hAnsi="Arial Nova"/>
+          <w:sz w:val="22"/>
+          <w:szCs w:val="22"/>
         </w:rPr>
         <w:t xml:space="preserve"> cell</w:t>
       </w:r>
       <w:r>
         <w:rPr>
           <w:rFonts w:ascii="Arial Nova" w:hAnsi="Arial Nova"/>
+          <w:sz w:val="22"/>
+          <w:szCs w:val="22"/>
         </w:rPr>
         <w:t>. Through this random effect, the simulation</w:t>
       </w:r>
       <w:r>
         <w:rPr>
           <w:rFonts w:ascii="Arial Nova" w:hAnsi="Arial Nova"/>
+          <w:sz w:val="22"/>
+          <w:szCs w:val="22"/>
         </w:rPr>
         <w:t>s</w:t>
       </w:r>
       <w:r>
         <w:rPr>
           <w:rFonts w:ascii="Arial Nova" w:hAnsi="Arial Nova"/>
+          <w:sz w:val="22"/>
+          <w:szCs w:val="22"/>
         </w:rPr>
         <w:t xml:space="preserve"> </w:t>
       </w:r>
       <w:r>
         <w:rPr>
           <w:rFonts w:ascii="Arial Nova" w:hAnsi="Arial Nova"/>
+          <w:sz w:val="22"/>
+          <w:szCs w:val="22"/>
         </w:rPr>
         <w:t xml:space="preserve">are </w:t>
       </w:r>
       <w:r>
         <w:rPr>
           <w:rFonts w:ascii="Arial Nova" w:hAnsi="Arial Nova"/>
+          <w:sz w:val="22"/>
+          <w:szCs w:val="22"/>
         </w:rPr>
         <w:t>therefore unable to become filled with only 'empty' cells.</w:t>
       </w:r>
       <w:r>
         <w:rPr>
           <w:rFonts w:ascii="Arial Nova" w:hAnsi="Arial Nova"/>
+          <w:sz w:val="22"/>
+          <w:szCs w:val="22"/>
         </w:rPr>
         <w:t xml:space="preserve"> These random chances are how the initial time-step array becomes distinctly different at each step iteration.</w:t>
       </w:r>
@@ -826,7 +934,6 @@
           <w:rFonts w:ascii="Arial Nova" w:hAnsi="Arial Nova"/>
           <w:b/>
           <w:bCs/>
-          <w:color w:val="000000" w:themeColor="text1"/>
           <w:sz w:val="24"/>
           <w:szCs w:val="24"/>
         </w:rPr>
@@ -837,22 +944,10 @@
           <w:rFonts w:ascii="Arial Nova" w:hAnsi="Arial Nova"/>
           <w:b/>
           <w:bCs/>
-          <w:color w:val="000000" w:themeColor="text1"/>
           <w:sz w:val="24"/>
           <w:szCs w:val="24"/>
         </w:rPr>
-        <w:t>Cell</w:t>
-      </w:r>
-      <w:r>
-        <w:rPr>
-          <w:rFonts w:ascii="Arial Nova" w:hAnsi="Arial Nova"/>
-          <w:b/>
-          <w:bCs/>
-          <w:color w:val="000000" w:themeColor="text1"/>
-          <w:sz w:val="24"/>
-          <w:szCs w:val="24"/>
-        </w:rPr>
-        <w:t xml:space="preserve"> Interaction</w:t>
+        <w:t>Cell Interaction</w:t>
       </w:r>
       <w:bookmarkEnd w:id="4"/>
     </w:p>
@@ -862,23 +957,31 @@
         <w:jc w:val="both"/>
         <w:rPr>
           <w:rFonts w:ascii="Arial Nova" w:hAnsi="Arial Nova"/>
-        </w:rPr>
-      </w:pPr>
-      <w:r>
-        <w:rPr>
-          <w:rFonts w:ascii="Arial Nova" w:hAnsi="Arial Nova"/>
+          <w:sz w:val="22"/>
+          <w:szCs w:val="22"/>
+        </w:rPr>
+      </w:pPr>
+      <w:r>
+        <w:rPr>
+          <w:rFonts w:ascii="Arial Nova" w:hAnsi="Arial Nova"/>
+          <w:sz w:val="22"/>
+          <w:szCs w:val="22"/>
         </w:rPr>
         <w:t>For the simulation</w:t>
       </w:r>
       <w:r>
         <w:rPr>
           <w:rFonts w:ascii="Arial Nova" w:hAnsi="Arial Nova"/>
+          <w:sz w:val="22"/>
+          <w:szCs w:val="22"/>
         </w:rPr>
         <w:t>s</w:t>
       </w:r>
       <w:r>
         <w:rPr>
           <w:rFonts w:ascii="Arial Nova" w:hAnsi="Arial Nova"/>
+          <w:sz w:val="22"/>
+          <w:szCs w:val="22"/>
         </w:rPr>
         <w:t xml:space="preserve"> to run, logic must be created behind how cells are able to 'see' each other, and therefore how they can interpret one another. This process however needs to be able to compensate for when the cell is located within the top or bottom row, or when the cell is at the very right- or left-hand side. </w:t>
       </w:r>
@@ -889,41 +992,55 @@
         <w:jc w:val="both"/>
         <w:rPr>
           <w:rFonts w:ascii="Arial Nova" w:hAnsi="Arial Nova"/>
-        </w:rPr>
-      </w:pPr>
-      <w:r>
-        <w:rPr>
-          <w:rFonts w:ascii="Arial Nova" w:hAnsi="Arial Nova"/>
+          <w:sz w:val="22"/>
+          <w:szCs w:val="22"/>
+        </w:rPr>
+      </w:pPr>
+      <w:r>
+        <w:rPr>
+          <w:rFonts w:ascii="Arial Nova" w:hAnsi="Arial Nova"/>
+          <w:sz w:val="22"/>
+          <w:szCs w:val="22"/>
         </w:rPr>
         <w:t>These</w:t>
       </w:r>
       <w:r>
         <w:rPr>
           <w:rFonts w:ascii="Arial Nova" w:hAnsi="Arial Nova"/>
+          <w:sz w:val="22"/>
+          <w:szCs w:val="22"/>
         </w:rPr>
         <w:t xml:space="preserve"> simulation</w:t>
       </w:r>
       <w:r>
         <w:rPr>
           <w:rFonts w:ascii="Arial Nova" w:hAnsi="Arial Nova"/>
+          <w:sz w:val="22"/>
+          <w:szCs w:val="22"/>
         </w:rPr>
         <w:t>s</w:t>
       </w:r>
       <w:r>
         <w:rPr>
           <w:rFonts w:ascii="Arial Nova" w:hAnsi="Arial Nova"/>
+          <w:sz w:val="22"/>
+          <w:szCs w:val="22"/>
         </w:rPr>
         <w:t xml:space="preserve"> run based on the following</w:t>
       </w:r>
       <w:r>
         <w:rPr>
           <w:rFonts w:ascii="Arial Nova" w:hAnsi="Arial Nova"/>
+          <w:sz w:val="22"/>
+          <w:szCs w:val="22"/>
         </w:rPr>
         <w:t xml:space="preserve"> cell interaction</w:t>
       </w:r>
       <w:r>
         <w:rPr>
           <w:rFonts w:ascii="Arial Nova" w:hAnsi="Arial Nova"/>
+          <w:sz w:val="22"/>
+          <w:szCs w:val="22"/>
         </w:rPr>
         <w:t xml:space="preserve"> logic:</w:t>
       </w:r>
@@ -939,11 +1056,15 @@
         <w:jc w:val="both"/>
         <w:rPr>
           <w:rFonts w:ascii="Arial Nova" w:hAnsi="Arial Nova"/>
-        </w:rPr>
-      </w:pPr>
-      <w:r>
-        <w:rPr>
-          <w:rFonts w:ascii="Arial Nova" w:hAnsi="Arial Nova"/>
+          <w:sz w:val="22"/>
+          <w:szCs w:val="22"/>
+        </w:rPr>
+      </w:pPr>
+      <w:r>
+        <w:rPr>
+          <w:rFonts w:ascii="Arial Nova" w:hAnsi="Arial Nova"/>
+          <w:sz w:val="22"/>
+          <w:szCs w:val="22"/>
         </w:rPr>
         <w:t>If a cell is within the top row, then the cell above it is considered equal to the state of the cell itself. For example, if the cell being analysed was a 0 (empty), then the cell above would be considered a 0 as well, thus leading to no direct effect on the original cell.</w:t>
       </w:r>
@@ -959,47 +1080,47 @@
         <w:jc w:val="both"/>
         <w:rPr>
           <w:rFonts w:ascii="Arial Nova" w:hAnsi="Arial Nova"/>
-        </w:rPr>
-      </w:pPr>
-      <w:r>
-        <w:rPr>
-          <w:rFonts w:ascii="Arial Nova" w:hAnsi="Arial Nova"/>
-        </w:rPr>
-        <w:t xml:space="preserve">If a cell is within the </w:t>
-      </w:r>
-      <w:r>
-        <w:rPr>
-          <w:rFonts w:ascii="Arial Nova" w:hAnsi="Arial Nova"/>
-        </w:rPr>
-        <w:t>bottom</w:t>
-      </w:r>
-      <w:r>
-        <w:rPr>
-          <w:rFonts w:ascii="Arial Nova" w:hAnsi="Arial Nova"/>
-        </w:rPr>
-        <w:t xml:space="preserve"> row, then the cell </w:t>
-      </w:r>
-      <w:r>
-        <w:rPr>
-          <w:rFonts w:ascii="Arial Nova" w:hAnsi="Arial Nova"/>
+          <w:sz w:val="22"/>
+          <w:szCs w:val="22"/>
+        </w:rPr>
+      </w:pPr>
+      <w:r>
+        <w:rPr>
+          <w:rFonts w:ascii="Arial Nova" w:hAnsi="Arial Nova"/>
+          <w:sz w:val="22"/>
+          <w:szCs w:val="22"/>
+        </w:rPr>
+        <w:t xml:space="preserve">If a cell is within the bottom row, then the cell </w:t>
+      </w:r>
+      <w:r>
+        <w:rPr>
+          <w:rFonts w:ascii="Arial Nova" w:hAnsi="Arial Nova"/>
+          <w:sz w:val="22"/>
+          <w:szCs w:val="22"/>
         </w:rPr>
         <w:t>below</w:t>
       </w:r>
       <w:r>
         <w:rPr>
           <w:rFonts w:ascii="Arial Nova" w:hAnsi="Arial Nova"/>
+          <w:sz w:val="22"/>
+          <w:szCs w:val="22"/>
         </w:rPr>
         <w:t xml:space="preserve"> it is considered equal to the state of the cell itself. For example, if the cell being analysed was a 0 (empty), then the cell </w:t>
       </w:r>
       <w:r>
         <w:rPr>
           <w:rFonts w:ascii="Arial Nova" w:hAnsi="Arial Nova"/>
+          <w:sz w:val="22"/>
+          <w:szCs w:val="22"/>
         </w:rPr>
         <w:t>below</w:t>
       </w:r>
       <w:r>
         <w:rPr>
           <w:rFonts w:ascii="Arial Nova" w:hAnsi="Arial Nova"/>
+          <w:sz w:val="22"/>
+          <w:szCs w:val="22"/>
         </w:rPr>
         <w:t xml:space="preserve"> would be considered a 0 as well, thus leading to no direct effect on the original cell.</w:t>
       </w:r>
@@ -1015,11 +1136,15 @@
         <w:jc w:val="both"/>
         <w:rPr>
           <w:rFonts w:ascii="Arial Nova" w:hAnsi="Arial Nova"/>
-        </w:rPr>
-      </w:pPr>
-      <w:r>
-        <w:rPr>
-          <w:rFonts w:ascii="Arial Nova" w:hAnsi="Arial Nova"/>
+          <w:sz w:val="22"/>
+          <w:szCs w:val="22"/>
+        </w:rPr>
+      </w:pPr>
+      <w:r>
+        <w:rPr>
+          <w:rFonts w:ascii="Arial Nova" w:hAnsi="Arial Nova"/>
+          <w:sz w:val="22"/>
+          <w:szCs w:val="22"/>
         </w:rPr>
         <w:t xml:space="preserve">If the cell is located at the right most-hand side, then the cell to the right </w:t>
       </w:r>
@@ -1027,6 +1152,8 @@
       <w:r>
         <w:rPr>
           <w:rFonts w:ascii="Arial Nova" w:hAnsi="Arial Nova"/>
+          <w:sz w:val="22"/>
+          <w:szCs w:val="22"/>
         </w:rPr>
         <w:t>is considered to be</w:t>
       </w:r>
@@ -1034,38 +1161,10 @@
       <w:r>
         <w:rPr>
           <w:rFonts w:ascii="Arial Nova" w:hAnsi="Arial Nova"/>
-        </w:rPr>
-        <w:t xml:space="preserve"> in the same state as the original cell itself. </w:t>
-      </w:r>
-      <w:r>
-        <w:rPr>
-          <w:rFonts w:ascii="Arial Nova" w:hAnsi="Arial Nova"/>
-        </w:rPr>
-        <w:t xml:space="preserve">For example, if the cell being analysed was a 0 (empty), then the cell </w:t>
-      </w:r>
-      <w:r>
-        <w:rPr>
-          <w:rFonts w:ascii="Arial Nova" w:hAnsi="Arial Nova"/>
-        </w:rPr>
-        <w:t>to the right</w:t>
-      </w:r>
-      <w:r>
-        <w:rPr>
-          <w:rFonts w:ascii="Arial Nova" w:hAnsi="Arial Nova"/>
-        </w:rPr>
-        <w:t xml:space="preserve"> would be considered a 0 as well, thus leading to no direct effect on the original ce</w:t>
-      </w:r>
-      <w:r>
-        <w:rPr>
-          <w:rFonts w:ascii="Arial Nova" w:hAnsi="Arial Nova"/>
-        </w:rPr>
-        <w:t>l</w:t>
-      </w:r>
-      <w:r>
-        <w:rPr>
-          <w:rFonts w:ascii="Arial Nova" w:hAnsi="Arial Nova"/>
-        </w:rPr>
-        <w:t>l.</w:t>
+          <w:sz w:val="22"/>
+          <w:szCs w:val="22"/>
+        </w:rPr>
+        <w:t xml:space="preserve"> in the same state as the original cell itself. For example, if the cell being analysed was a 0 (empty), then the cell to the right would be considered a 0 as well, thus leading to no direct effect on the original cell.</w:t>
       </w:r>
     </w:p>
     <w:p>
@@ -1079,30 +1178,25 @@
         <w:jc w:val="both"/>
         <w:rPr>
           <w:rFonts w:ascii="Arial Nova" w:hAnsi="Arial Nova"/>
-        </w:rPr>
-      </w:pPr>
-      <w:r>
-        <w:rPr>
-          <w:rFonts w:ascii="Arial Nova" w:hAnsi="Arial Nova"/>
-        </w:rPr>
-        <w:t xml:space="preserve">If the cell is located at the </w:t>
-      </w:r>
-      <w:r>
-        <w:rPr>
-          <w:rFonts w:ascii="Arial Nova" w:hAnsi="Arial Nova"/>
-        </w:rPr>
-        <w:t>left</w:t>
-      </w:r>
-      <w:r>
-        <w:rPr>
-          <w:rFonts w:ascii="Arial Nova" w:hAnsi="Arial Nova"/>
-        </w:rPr>
-        <w:t xml:space="preserve"> most-hand side, then the cell to the left </w:t>
+          <w:sz w:val="22"/>
+          <w:szCs w:val="22"/>
+        </w:rPr>
+      </w:pPr>
+      <w:r>
+        <w:rPr>
+          <w:rFonts w:ascii="Arial Nova" w:hAnsi="Arial Nova"/>
+          <w:sz w:val="22"/>
+          <w:szCs w:val="22"/>
+        </w:rPr>
+        <w:lastRenderedPageBreak/>
+        <w:t xml:space="preserve">If the cell is located at the left most-hand side, then the cell to the left </w:t>
       </w:r>
       <w:proofErr w:type="gramStart"/>
       <w:r>
         <w:rPr>
           <w:rFonts w:ascii="Arial Nova" w:hAnsi="Arial Nova"/>
+          <w:sz w:val="22"/>
+          <w:szCs w:val="22"/>
         </w:rPr>
         <w:t>is considered to be</w:t>
       </w:r>
@@ -1110,6 +1204,8 @@
       <w:r>
         <w:rPr>
           <w:rFonts w:ascii="Arial Nova" w:hAnsi="Arial Nova"/>
+          <w:sz w:val="22"/>
+          <w:szCs w:val="22"/>
         </w:rPr>
         <w:t xml:space="preserve"> in the same state as the original cell itself. For example, if the cell being analysed was a 0 (empty), then the cell to the left would be considered a 0 as well, thus leading to no direct effect on the original cell.</w:t>
       </w:r>
@@ -1125,14 +1221,746 @@
         <w:jc w:val="both"/>
         <w:rPr>
           <w:rFonts w:ascii="Arial Nova" w:hAnsi="Arial Nova"/>
-        </w:rPr>
-      </w:pPr>
-      <w:r>
-        <w:rPr>
-          <w:rFonts w:ascii="Arial Nova" w:hAnsi="Arial Nova"/>
+          <w:sz w:val="22"/>
+          <w:szCs w:val="22"/>
+        </w:rPr>
+      </w:pPr>
+      <w:r>
+        <w:rPr>
+          <w:rFonts w:ascii="Arial Nova" w:hAnsi="Arial Nova"/>
+          <w:sz w:val="22"/>
+          <w:szCs w:val="22"/>
         </w:rPr>
         <w:t>Corner cells are treated as the previous logic explains.</w:t>
       </w:r>
+    </w:p>
+    <w:p>
+      <w:pPr>
+        <w:pStyle w:val="Heading1"/>
+        <w:rPr>
+          <w:rFonts w:ascii="Arial Nova" w:hAnsi="Arial Nova"/>
+          <w:color w:val="auto"/>
+        </w:rPr>
+      </w:pPr>
+      <w:r>
+        <w:rPr>
+          <w:rFonts w:ascii="Arial Nova" w:hAnsi="Arial Nova"/>
+          <w:color w:val="auto"/>
+        </w:rPr>
+        <w:t>Steady State Investigation</w:t>
+      </w:r>
+    </w:p>
+    <w:p>
+      <w:pPr>
+        <w:rPr>
+          <w:rFonts w:ascii="Arial Nova" w:hAnsi="Arial Nova"/>
+          <w:sz w:val="22"/>
+          <w:szCs w:val="22"/>
+        </w:rPr>
+      </w:pPr>
+      <w:r>
+        <w:rPr>
+          <w:rFonts w:ascii="Arial Nova" w:hAnsi="Arial Nova"/>
+          <w:sz w:val="22"/>
+          <w:szCs w:val="22"/>
+        </w:rPr>
+        <w:t xml:space="preserve">A simulation can achieve what is called a 'Steady-State' after N </w:t>
+      </w:r>
+      <w:r>
+        <w:rPr>
+          <w:rFonts w:ascii="Arial Nova" w:hAnsi="Arial Nova"/>
+          <w:sz w:val="22"/>
+          <w:szCs w:val="22"/>
+        </w:rPr>
+        <w:t>number</w:t>
+      </w:r>
+      <w:r>
+        <w:rPr>
+          <w:rFonts w:ascii="Arial Nova" w:hAnsi="Arial Nova"/>
+          <w:sz w:val="22"/>
+          <w:szCs w:val="22"/>
+        </w:rPr>
+        <w:t xml:space="preserve"> of steps, and the</w:t>
+      </w:r>
+      <w:r>
+        <w:rPr>
+          <w:rFonts w:ascii="Arial Nova" w:hAnsi="Arial Nova"/>
+          <w:sz w:val="22"/>
+          <w:szCs w:val="22"/>
+        </w:rPr>
+        <w:t>n</w:t>
+      </w:r>
+      <w:r>
+        <w:rPr>
+          <w:rFonts w:ascii="Arial Nova" w:hAnsi="Arial Nova"/>
+          <w:sz w:val="22"/>
+          <w:szCs w:val="22"/>
+        </w:rPr>
+        <w:t xml:space="preserve"> </w:t>
+      </w:r>
+      <w:r>
+        <w:rPr>
+          <w:rFonts w:ascii="Arial Nova" w:hAnsi="Arial Nova"/>
+          <w:sz w:val="22"/>
+          <w:szCs w:val="22"/>
+        </w:rPr>
+        <w:t xml:space="preserve">can be identified as the time </w:t>
+      </w:r>
+      <w:r>
+        <w:rPr>
+          <w:rFonts w:ascii="Arial Nova" w:hAnsi="Arial Nova"/>
+          <w:sz w:val="22"/>
+          <w:szCs w:val="22"/>
+        </w:rPr>
+        <w:t>step</w:t>
+      </w:r>
+      <w:r>
+        <w:rPr>
+          <w:rFonts w:ascii="Arial Nova" w:hAnsi="Arial Nova"/>
+          <w:sz w:val="22"/>
+          <w:szCs w:val="22"/>
+        </w:rPr>
+        <w:t xml:space="preserve"> at which the overall amounts of each cell type </w:t>
+      </w:r>
+      <w:proofErr w:type="gramStart"/>
+      <w:r>
+        <w:rPr>
+          <w:rFonts w:ascii="Arial Nova" w:hAnsi="Arial Nova"/>
+          <w:sz w:val="22"/>
+          <w:szCs w:val="22"/>
+        </w:rPr>
+        <w:t>remains</w:t>
+      </w:r>
+      <w:proofErr w:type="gramEnd"/>
+      <w:r>
+        <w:rPr>
+          <w:rFonts w:ascii="Arial Nova" w:hAnsi="Arial Nova"/>
+          <w:sz w:val="22"/>
+          <w:szCs w:val="22"/>
+        </w:rPr>
+        <w:t xml:space="preserve"> around the same value. The conditions used to define the logic underpinning how a simulation runs are what dictate what the </w:t>
+      </w:r>
+      <w:r>
+        <w:rPr>
+          <w:rFonts w:ascii="Arial Nova" w:hAnsi="Arial Nova"/>
+          <w:sz w:val="22"/>
+          <w:szCs w:val="22"/>
+        </w:rPr>
+        <w:t>Steady-</w:t>
+      </w:r>
+      <w:r>
+        <w:rPr>
+          <w:rFonts w:ascii="Arial Nova" w:hAnsi="Arial Nova"/>
+          <w:sz w:val="22"/>
+          <w:szCs w:val="22"/>
+        </w:rPr>
+        <w:t>State</w:t>
+      </w:r>
+      <w:r>
+        <w:rPr>
+          <w:rFonts w:ascii="Arial Nova" w:hAnsi="Arial Nova"/>
+          <w:sz w:val="22"/>
+          <w:szCs w:val="22"/>
+        </w:rPr>
+        <w:t xml:space="preserve"> conditions are, </w:t>
+      </w:r>
+      <w:r>
+        <w:rPr>
+          <w:rFonts w:ascii="Arial Nova" w:hAnsi="Arial Nova"/>
+          <w:sz w:val="22"/>
+          <w:szCs w:val="22"/>
+        </w:rPr>
+        <w:t>or</w:t>
+      </w:r>
+      <w:r>
+        <w:rPr>
+          <w:rFonts w:ascii="Arial Nova" w:hAnsi="Arial Nova"/>
+          <w:sz w:val="22"/>
+          <w:szCs w:val="22"/>
+        </w:rPr>
+        <w:t xml:space="preserve"> if this is possible at all.</w:t>
+      </w:r>
+    </w:p>
+    <w:p>
+      <w:pPr>
+        <w:rPr>
+          <w:rFonts w:ascii="Arial Nova" w:hAnsi="Arial Nova"/>
+          <w:sz w:val="22"/>
+          <w:szCs w:val="22"/>
+        </w:rPr>
+      </w:pPr>
+      <w:r>
+        <w:rPr>
+          <w:rFonts w:ascii="Arial Nova" w:hAnsi="Arial Nova"/>
+          <w:noProof/>
+          <w:sz w:val="22"/>
+          <w:szCs w:val="22"/>
+        </w:rPr>
+        <mc:AlternateContent>
+          <mc:Choice Requires="wpg">
+            <w:drawing>
+              <wp:anchor distT="0" distB="0" distL="114300" distR="114300" simplePos="0" relativeHeight="251661312" behindDoc="0" locked="0" layoutInCell="1" allowOverlap="1" wp14:anchorId="31347DC7" wp14:editId="11DB7239">
+                <wp:simplePos x="0" y="0"/>
+                <wp:positionH relativeFrom="column">
+                  <wp:posOffset>0</wp:posOffset>
+                </wp:positionH>
+                <wp:positionV relativeFrom="paragraph">
+                  <wp:posOffset>1242637</wp:posOffset>
+                </wp:positionV>
+                <wp:extent cx="6644005" cy="2549525"/>
+                <wp:effectExtent l="0" t="0" r="4445" b="3175"/>
+                <wp:wrapTight wrapText="bothSides">
+                  <wp:wrapPolygon edited="0">
+                    <wp:start x="0" y="0"/>
+                    <wp:lineTo x="0" y="21466"/>
+                    <wp:lineTo x="21553" y="21466"/>
+                    <wp:lineTo x="21553" y="0"/>
+                    <wp:lineTo x="0" y="0"/>
+                  </wp:wrapPolygon>
+                </wp:wrapTight>
+                <wp:docPr id="11" name="Group 11"/>
+                <wp:cNvGraphicFramePr/>
+                <a:graphic xmlns:a="http://schemas.openxmlformats.org/drawingml/2006/main">
+                  <a:graphicData uri="http://schemas.microsoft.com/office/word/2010/wordprocessingGroup">
+                    <wpg:wgp>
+                      <wpg:cNvGrpSpPr/>
+                      <wpg:grpSpPr>
+                        <a:xfrm>
+                          <a:off x="0" y="0"/>
+                          <a:ext cx="6644005" cy="2549525"/>
+                          <a:chOff x="0" y="0"/>
+                          <a:chExt cx="6644005" cy="2549525"/>
+                        </a:xfrm>
+                      </wpg:grpSpPr>
+                      <wpg:grpSp>
+                        <wpg:cNvPr id="10" name="Group 10"/>
+                        <wpg:cNvGrpSpPr/>
+                        <wpg:grpSpPr>
+                          <a:xfrm>
+                            <a:off x="0" y="0"/>
+                            <a:ext cx="6644005" cy="1939925"/>
+                            <a:chOff x="0" y="0"/>
+                            <a:chExt cx="6636204" cy="1939925"/>
+                          </a:xfrm>
+                        </wpg:grpSpPr>
+                        <pic:pic xmlns:pic="http://schemas.openxmlformats.org/drawingml/2006/picture">
+                          <pic:nvPicPr>
+                            <pic:cNvPr id="8" name="Picture 8" descr="Chart&#10;&#10;Description automatically generated"/>
+                            <pic:cNvPicPr>
+                              <a:picLocks noChangeAspect="1"/>
+                            </pic:cNvPicPr>
+                          </pic:nvPicPr>
+                          <pic:blipFill>
+                            <a:blip r:embed="rId8" cstate="print">
+                              <a:extLst>
+                                <a:ext uri="{28A0092B-C50C-407E-A947-70E740481C1C}">
+                                  <a14:useLocalDpi xmlns:a14="http://schemas.microsoft.com/office/drawing/2010/main" val="0"/>
+                                </a:ext>
+                              </a:extLst>
+                            </a:blip>
+                            <a:srcRect/>
+                            <a:stretch>
+                              <a:fillRect/>
+                            </a:stretch>
+                          </pic:blipFill>
+                          <pic:spPr bwMode="auto">
+                            <a:xfrm>
+                              <a:off x="0" y="0"/>
+                              <a:ext cx="3324225" cy="1939925"/>
+                            </a:xfrm>
+                            <a:prstGeom prst="rect">
+                              <a:avLst/>
+                            </a:prstGeom>
+                            <a:noFill/>
+                            <a:ln>
+                              <a:noFill/>
+                            </a:ln>
+                          </pic:spPr>
+                        </pic:pic>
+                        <pic:pic xmlns:pic="http://schemas.openxmlformats.org/drawingml/2006/picture">
+                          <pic:nvPicPr>
+                            <pic:cNvPr id="9" name="Picture 9" descr="Chart&#10;&#10;Description automatically generated"/>
+                            <pic:cNvPicPr>
+                              <a:picLocks noChangeAspect="1"/>
+                            </pic:cNvPicPr>
+                          </pic:nvPicPr>
+                          <pic:blipFill>
+                            <a:blip r:embed="rId9" cstate="print">
+                              <a:extLst>
+                                <a:ext uri="{28A0092B-C50C-407E-A947-70E740481C1C}">
+                                  <a14:useLocalDpi xmlns:a14="http://schemas.microsoft.com/office/drawing/2010/main" val="0"/>
+                                </a:ext>
+                              </a:extLst>
+                            </a:blip>
+                            <a:srcRect/>
+                            <a:stretch>
+                              <a:fillRect/>
+                            </a:stretch>
+                          </pic:blipFill>
+                          <pic:spPr bwMode="auto">
+                            <a:xfrm>
+                              <a:off x="3311979" y="0"/>
+                              <a:ext cx="3324225" cy="1939290"/>
+                            </a:xfrm>
+                            <a:prstGeom prst="rect">
+                              <a:avLst/>
+                            </a:prstGeom>
+                            <a:noFill/>
+                            <a:ln>
+                              <a:noFill/>
+                            </a:ln>
+                          </pic:spPr>
+                        </pic:pic>
+                      </wpg:grpSp>
+                      <wps:wsp>
+                        <wps:cNvPr id="1" name="Text Box 1"/>
+                        <wps:cNvSpPr txBox="1"/>
+                        <wps:spPr>
+                          <a:xfrm>
+                            <a:off x="0" y="1882140"/>
+                            <a:ext cx="6644005" cy="667385"/>
+                          </a:xfrm>
+                          <a:prstGeom prst="rect">
+                            <a:avLst/>
+                          </a:prstGeom>
+                          <a:solidFill>
+                            <a:prstClr val="white"/>
+                          </a:solidFill>
+                          <a:ln>
+                            <a:noFill/>
+                          </a:ln>
+                        </wps:spPr>
+                        <wps:txbx>
+                          <w:txbxContent>
+                            <w:p>
+                              <w:pPr>
+                                <w:pStyle w:val="Caption"/>
+                                <w:rPr>
+                                  <w:rFonts w:ascii="Arial Nova" w:hAnsi="Arial Nova"/>
+                                  <w:b w:val="0"/>
+                                  <w:bCs w:val="0"/>
+                                  <w:i/>
+                                  <w:iCs/>
+                                  <w:noProof/>
+                                  <w:color w:val="auto"/>
+                                  <w:sz w:val="18"/>
+                                  <w:szCs w:val="18"/>
+                                </w:rPr>
+                              </w:pPr>
+                              <w:r>
+                                <w:rPr>
+                                  <w:rFonts w:ascii="Arial Nova" w:hAnsi="Arial Nova"/>
+                                  <w:b w:val="0"/>
+                                  <w:bCs w:val="0"/>
+                                  <w:i/>
+                                  <w:iCs/>
+                                  <w:color w:val="auto"/>
+                                  <w:sz w:val="18"/>
+                                  <w:szCs w:val="18"/>
+                                </w:rPr>
+                                <w:t xml:space="preserve">Figure </w:t>
+                              </w:r>
+                              <w:r>
+                                <w:rPr>
+                                  <w:rFonts w:ascii="Arial Nova" w:hAnsi="Arial Nova"/>
+                                  <w:b w:val="0"/>
+                                  <w:bCs w:val="0"/>
+                                  <w:i/>
+                                  <w:iCs/>
+                                  <w:color w:val="auto"/>
+                                  <w:sz w:val="18"/>
+                                  <w:szCs w:val="18"/>
+                                </w:rPr>
+                                <w:fldChar w:fldCharType="begin"/>
+                              </w:r>
+                              <w:r>
+                                <w:rPr>
+                                  <w:rFonts w:ascii="Arial Nova" w:hAnsi="Arial Nova"/>
+                                  <w:b w:val="0"/>
+                                  <w:bCs w:val="0"/>
+                                  <w:i/>
+                                  <w:iCs/>
+                                  <w:color w:val="auto"/>
+                                  <w:sz w:val="18"/>
+                                  <w:szCs w:val="18"/>
+                                </w:rPr>
+                                <w:instrText xml:space="preserve"> SEQ Figure \* ARABIC </w:instrText>
+                              </w:r>
+                              <w:r>
+                                <w:rPr>
+                                  <w:rFonts w:ascii="Arial Nova" w:hAnsi="Arial Nova"/>
+                                  <w:b w:val="0"/>
+                                  <w:bCs w:val="0"/>
+                                  <w:i/>
+                                  <w:iCs/>
+                                  <w:color w:val="auto"/>
+                                  <w:sz w:val="18"/>
+                                  <w:szCs w:val="18"/>
+                                </w:rPr>
+                                <w:fldChar w:fldCharType="separate"/>
+                              </w:r>
+                              <w:r>
+                                <w:rPr>
+                                  <w:rFonts w:ascii="Arial Nova" w:hAnsi="Arial Nova"/>
+                                  <w:b w:val="0"/>
+                                  <w:bCs w:val="0"/>
+                                  <w:i/>
+                                  <w:iCs/>
+                                  <w:noProof/>
+                                  <w:color w:val="auto"/>
+                                  <w:sz w:val="18"/>
+                                  <w:szCs w:val="18"/>
+                                </w:rPr>
+                                <w:t>1</w:t>
+                              </w:r>
+                              <w:r>
+                                <w:rPr>
+                                  <w:rFonts w:ascii="Arial Nova" w:hAnsi="Arial Nova"/>
+                                  <w:b w:val="0"/>
+                                  <w:bCs w:val="0"/>
+                                  <w:i/>
+                                  <w:iCs/>
+                                  <w:color w:val="auto"/>
+                                  <w:sz w:val="18"/>
+                                  <w:szCs w:val="18"/>
+                                </w:rPr>
+                                <w:fldChar w:fldCharType="end"/>
+                              </w:r>
+                              <w:r>
+                                <w:rPr>
+                                  <w:rFonts w:ascii="Arial Nova" w:hAnsi="Arial Nova"/>
+                                  <w:b w:val="0"/>
+                                  <w:bCs w:val="0"/>
+                                  <w:i/>
+                                  <w:iCs/>
+                                  <w:color w:val="auto"/>
+                                  <w:sz w:val="18"/>
+                                  <w:szCs w:val="18"/>
+                                </w:rPr>
+                                <w:t xml:space="preserve"> – Graphical representation of the results from running both simulations, left is the base model, right contains the added effect of rain. After around simulation number (time step) 10, the three lines can be seen to level off, as this is when the simulations achieve a 'Steady-State'.</w:t>
+                              </w:r>
+                            </w:p>
+                          </w:txbxContent>
+                        </wps:txbx>
+                        <wps:bodyPr rot="0" spcFirstLastPara="0" vertOverflow="overflow" horzOverflow="overflow" vert="horz" wrap="square" lIns="0" tIns="0" rIns="0" bIns="0" numCol="1" spcCol="0" rtlCol="0" fromWordArt="0" anchor="t" anchorCtr="0" forceAA="0" compatLnSpc="1">
+                          <a:prstTxWarp prst="textNoShape">
+                            <a:avLst/>
+                          </a:prstTxWarp>
+                          <a:spAutoFit/>
+                        </wps:bodyPr>
+                      </wps:wsp>
+                    </wpg:wgp>
+                  </a:graphicData>
+                </a:graphic>
+              </wp:anchor>
+            </w:drawing>
+          </mc:Choice>
+          <mc:Fallback>
+            <w:pict>
+              <v:group w14:anchorId="31347DC7" id="Group 11" o:spid="_x0000_s1026" style="position:absolute;margin-left:0;margin-top:97.85pt;width:523.15pt;height:200.75pt;z-index:251661312" coordsize="66440,25495" o:gfxdata="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">
+                <v:group id="Group 10" o:spid="_x0000_s1027" style="position:absolute;width:66440;height:19399" coordsize="66362,19399" o:gfxdata="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">
+                  <v:shapetype id="_x0000_t75" coordsize="21600,21600" o:spt="75" o:preferrelative="t" path="m@4@5l@4@11@9@11@9@5xe" filled="f" stroked="f">
+                    <v:stroke joinstyle="miter"/>
+                    <v:formulas>
+                      <v:f eqn="if lineDrawn pixelLineWidth 0"/>
+                      <v:f eqn="sum @0 1 0"/>
+                      <v:f eqn="sum 0 0 @1"/>
+                      <v:f eqn="prod @2 1 2"/>
+                      <v:f eqn="prod @3 21600 pixelWidth"/>
+                      <v:f eqn="prod @3 21600 pixelHeight"/>
+                      <v:f eqn="sum @0 0 1"/>
+                      <v:f eqn="prod @6 1 2"/>
+                      <v:f eqn="prod @7 21600 pixelWidth"/>
+                      <v:f eqn="sum @8 21600 0"/>
+                      <v:f eqn="prod @7 21600 pixelHeight"/>
+                      <v:f eqn="sum @10 21600 0"/>
+                    </v:formulas>
+                    <v:path o:extrusionok="f" gradientshapeok="t" o:connecttype="rect"/>
+                    <o:lock v:ext="edit" aspectratio="t"/>
+                  </v:shapetype>
+                  <v:shape id="Picture 8" o:spid="_x0000_s1028" type="#_x0000_t75" alt="Chart&#10;&#10;Description automatically generated" style="position:absolute;width:33242;height:19399;visibility:visible;mso-wrap-style:square" o:gfxdata="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">
+                    <v:imagedata r:id="rId10" o:title="Chart&#10;&#10;Description automatically generated"/>
+                  </v:shape>
+                  <v:shape id="Picture 9" o:spid="_x0000_s1029" type="#_x0000_t75" alt="Chart&#10;&#10;Description automatically generated" style="position:absolute;left:33119;width:33243;height:19392;visibility:visible;mso-wrap-style:square" o:gfxdata="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">
+                    <v:imagedata r:id="rId11" o:title="Chart&#10;&#10;Description automatically generated"/>
+                  </v:shape>
+                </v:group>
+                <v:shapetype id="_x0000_t202" coordsize="21600,21600" o:spt="202" path="m,l,21600r21600,l21600,xe">
+                  <v:stroke joinstyle="miter"/>
+                  <v:path gradientshapeok="t" o:connecttype="rect"/>
+                </v:shapetype>
+                <v:shape id="Text Box 1" o:spid="_x0000_s1030" type="#_x0000_t202" style="position:absolute;top:18821;width:66440;height:6674;visibility:visible;mso-wrap-style:square;v-text-anchor:top" o:gfxdata="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" stroked="f">
+                  <v:textbox style="mso-fit-shape-to-text:t" inset="0,0,0,0">
+                    <w:txbxContent>
+                      <w:p>
+                        <w:pPr>
+                          <w:pStyle w:val="Caption"/>
+                          <w:rPr>
+                            <w:rFonts w:ascii="Arial Nova" w:hAnsi="Arial Nova"/>
+                            <w:b w:val="0"/>
+                            <w:bCs w:val="0"/>
+                            <w:i/>
+                            <w:iCs/>
+                            <w:noProof/>
+                            <w:color w:val="auto"/>
+                            <w:sz w:val="18"/>
+                            <w:szCs w:val="18"/>
+                          </w:rPr>
+                        </w:pPr>
+                        <w:r>
+                          <w:rPr>
+                            <w:rFonts w:ascii="Arial Nova" w:hAnsi="Arial Nova"/>
+                            <w:b w:val="0"/>
+                            <w:bCs w:val="0"/>
+                            <w:i/>
+                            <w:iCs/>
+                            <w:color w:val="auto"/>
+                            <w:sz w:val="18"/>
+                            <w:szCs w:val="18"/>
+                          </w:rPr>
+                          <w:t xml:space="preserve">Figure </w:t>
+                        </w:r>
+                        <w:r>
+                          <w:rPr>
+                            <w:rFonts w:ascii="Arial Nova" w:hAnsi="Arial Nova"/>
+                            <w:b w:val="0"/>
+                            <w:bCs w:val="0"/>
+                            <w:i/>
+                            <w:iCs/>
+                            <w:color w:val="auto"/>
+                            <w:sz w:val="18"/>
+                            <w:szCs w:val="18"/>
+                          </w:rPr>
+                          <w:fldChar w:fldCharType="begin"/>
+                        </w:r>
+                        <w:r>
+                          <w:rPr>
+                            <w:rFonts w:ascii="Arial Nova" w:hAnsi="Arial Nova"/>
+                            <w:b w:val="0"/>
+                            <w:bCs w:val="0"/>
+                            <w:i/>
+                            <w:iCs/>
+                            <w:color w:val="auto"/>
+                            <w:sz w:val="18"/>
+                            <w:szCs w:val="18"/>
+                          </w:rPr>
+                          <w:instrText xml:space="preserve"> SEQ Figure \* ARABIC </w:instrText>
+                        </w:r>
+                        <w:r>
+                          <w:rPr>
+                            <w:rFonts w:ascii="Arial Nova" w:hAnsi="Arial Nova"/>
+                            <w:b w:val="0"/>
+                            <w:bCs w:val="0"/>
+                            <w:i/>
+                            <w:iCs/>
+                            <w:color w:val="auto"/>
+                            <w:sz w:val="18"/>
+                            <w:szCs w:val="18"/>
+                          </w:rPr>
+                          <w:fldChar w:fldCharType="separate"/>
+                        </w:r>
+                        <w:r>
+                          <w:rPr>
+                            <w:rFonts w:ascii="Arial Nova" w:hAnsi="Arial Nova"/>
+                            <w:b w:val="0"/>
+                            <w:bCs w:val="0"/>
+                            <w:i/>
+                            <w:iCs/>
+                            <w:noProof/>
+                            <w:color w:val="auto"/>
+                            <w:sz w:val="18"/>
+                            <w:szCs w:val="18"/>
+                          </w:rPr>
+                          <w:t>1</w:t>
+                        </w:r>
+                        <w:r>
+                          <w:rPr>
+                            <w:rFonts w:ascii="Arial Nova" w:hAnsi="Arial Nova"/>
+                            <w:b w:val="0"/>
+                            <w:bCs w:val="0"/>
+                            <w:i/>
+                            <w:iCs/>
+                            <w:color w:val="auto"/>
+                            <w:sz w:val="18"/>
+                            <w:szCs w:val="18"/>
+                          </w:rPr>
+                          <w:fldChar w:fldCharType="end"/>
+                        </w:r>
+                        <w:r>
+                          <w:rPr>
+                            <w:rFonts w:ascii="Arial Nova" w:hAnsi="Arial Nova"/>
+                            <w:b w:val="0"/>
+                            <w:bCs w:val="0"/>
+                            <w:i/>
+                            <w:iCs/>
+                            <w:color w:val="auto"/>
+                            <w:sz w:val="18"/>
+                            <w:szCs w:val="18"/>
+                          </w:rPr>
+                          <w:t xml:space="preserve"> – Graphical representation of the results from running both simulations, left is the base model, right contains the added effect of rain. After around simulation number (time step) 10, the three lines can be seen to level off, as this is when the simulations achieve a 'Steady-State'.</w:t>
+                        </w:r>
+                      </w:p>
+                    </w:txbxContent>
+                  </v:textbox>
+                </v:shape>
+                <w10:wrap type="tight"/>
+              </v:group>
+            </w:pict>
+          </mc:Fallback>
+        </mc:AlternateContent>
+      </w:r>
+      <w:proofErr w:type="gramStart"/>
+      <w:r>
+        <w:rPr>
+          <w:rFonts w:ascii="Arial Nova" w:hAnsi="Arial Nova"/>
+          <w:sz w:val="22"/>
+          <w:szCs w:val="22"/>
+        </w:rPr>
+        <w:t>In order to</w:t>
+      </w:r>
+      <w:proofErr w:type="gramEnd"/>
+      <w:r>
+        <w:rPr>
+          <w:rFonts w:ascii="Arial Nova" w:hAnsi="Arial Nova"/>
+          <w:sz w:val="22"/>
+          <w:szCs w:val="22"/>
+        </w:rPr>
+        <w:t xml:space="preserve"> investigate this, a number of simulations were run with different conditions, and the outputted graphs investigated to see what the percentages of each cell type were.</w:t>
+      </w:r>
+      <w:r>
+        <w:rPr>
+          <w:rFonts w:ascii="Arial Nova" w:hAnsi="Arial Nova"/>
+          <w:sz w:val="22"/>
+          <w:szCs w:val="22"/>
+        </w:rPr>
+        <w:t xml:space="preserve"> </w:t>
+      </w:r>
+      <w:r>
+        <w:rPr>
+          <w:rFonts w:ascii="Arial Nova" w:hAnsi="Arial Nova"/>
+          <w:sz w:val="22"/>
+          <w:szCs w:val="22"/>
+        </w:rPr>
+        <w:t xml:space="preserve"> Due to the number of simulations run, it is </w:t>
+      </w:r>
+      <w:r>
+        <w:rPr>
+          <w:rFonts w:ascii="Arial Nova" w:hAnsi="Arial Nova"/>
+          <w:sz w:val="22"/>
+          <w:szCs w:val="22"/>
+        </w:rPr>
+        <w:t xml:space="preserve">impossible to show all the graph in this report; all the results are available within the Data_Tested directory of this project. However, figure one shows one set of results presented in a graphical format. On average for this simulation, it was found that a </w:t>
+      </w:r>
+      <w:r>
+        <w:rPr>
+          <w:rFonts w:ascii="Arial Nova" w:hAnsi="Arial Nova"/>
+          <w:sz w:val="22"/>
+          <w:szCs w:val="22"/>
+        </w:rPr>
+        <w:t>Steady-State</w:t>
+      </w:r>
+      <w:r>
+        <w:rPr>
+          <w:rFonts w:ascii="Arial Nova" w:hAnsi="Arial Nova"/>
+          <w:sz w:val="22"/>
+          <w:szCs w:val="22"/>
+        </w:rPr>
+        <w:t xml:space="preserve"> was achieved after around 10-time-steps. This is shown by the three lines becoming mostly horizontal, thus holding at nearly constant values.</w:t>
+      </w:r>
+    </w:p>
+    <w:p>
+      <w:pPr>
+        <w:rPr>
+          <w:rFonts w:ascii="Arial Nova" w:hAnsi="Arial Nova"/>
+          <w:sz w:val="22"/>
+          <w:szCs w:val="22"/>
+        </w:rPr>
+      </w:pPr>
+      <w:r>
+        <w:rPr>
+          <w:rFonts w:ascii="Arial Nova" w:hAnsi="Arial Nova"/>
+          <w:sz w:val="22"/>
+          <w:szCs w:val="22"/>
+        </w:rPr>
+        <w:t xml:space="preserve">In total, nine sets of simulations were run to investigate how changing different parameters affected the seen </w:t>
+      </w:r>
+      <w:proofErr w:type="gramStart"/>
+      <w:r>
+        <w:rPr>
+          <w:rFonts w:ascii="Arial Nova" w:hAnsi="Arial Nova"/>
+          <w:sz w:val="22"/>
+          <w:szCs w:val="22"/>
+        </w:rPr>
+        <w:t>s</w:t>
+      </w:r>
+      <w:r>
+        <w:rPr>
+          <w:rFonts w:ascii="Arial Nova" w:hAnsi="Arial Nova"/>
+          <w:sz w:val="22"/>
+          <w:szCs w:val="22"/>
+        </w:rPr>
+        <w:t>teady-</w:t>
+      </w:r>
+      <w:r>
+        <w:rPr>
+          <w:rFonts w:ascii="Arial Nova" w:hAnsi="Arial Nova"/>
+          <w:sz w:val="22"/>
+          <w:szCs w:val="22"/>
+        </w:rPr>
+        <w:t>st</w:t>
+      </w:r>
+      <w:r>
+        <w:rPr>
+          <w:rFonts w:ascii="Arial Nova" w:hAnsi="Arial Nova"/>
+          <w:sz w:val="22"/>
+          <w:szCs w:val="22"/>
+        </w:rPr>
+        <w:t>ate</w:t>
+      </w:r>
+      <w:r>
+        <w:rPr>
+          <w:rFonts w:ascii="Arial Nova" w:hAnsi="Arial Nova"/>
+          <w:sz w:val="22"/>
+          <w:szCs w:val="22"/>
+        </w:rPr>
+        <w:t>s</w:t>
+      </w:r>
+      <w:proofErr w:type="gramEnd"/>
+      <w:r>
+        <w:rPr>
+          <w:rFonts w:ascii="Arial Nova" w:hAnsi="Arial Nova"/>
+          <w:sz w:val="22"/>
+          <w:szCs w:val="22"/>
+        </w:rPr>
+        <w:t>.</w:t>
+      </w:r>
+    </w:p>
+    <w:p>
+      <w:pPr>
+        <w:rPr>
+          <w:rFonts w:ascii="Arial Nova" w:hAnsi="Arial Nova"/>
+          <w:sz w:val="22"/>
+          <w:szCs w:val="22"/>
+        </w:rPr>
+      </w:pPr>
+    </w:p>
+    <w:p>
+      <w:pPr>
+        <w:rPr>
+          <w:rFonts w:ascii="Arial Nova" w:hAnsi="Arial Nova"/>
+          <w:sz w:val="22"/>
+          <w:szCs w:val="22"/>
+        </w:rPr>
+      </w:pPr>
+    </w:p>
+    <w:p>
+      <w:pPr>
+        <w:rPr>
+          <w:rFonts w:ascii="Arial Nova" w:hAnsi="Arial Nova"/>
+          <w:sz w:val="22"/>
+          <w:szCs w:val="22"/>
+        </w:rPr>
+      </w:pPr>
     </w:p>
     <w:sectPr>
       <w:pgSz w:w="11906" w:h="16838"/>
@@ -2178,7 +3006,6 @@
     <w:basedOn w:val="Normal"/>
     <w:next w:val="Normal"/>
     <w:uiPriority w:val="35"/>
-    <w:semiHidden/>
     <w:unhideWhenUsed/>
     <w:qFormat/>
     <w:rsid w:val="00BC3370"/>
